--- a/5. Desarrollo de un Protocolo de Seguridad en el Desarrollo.docx
+++ b/5. Desarrollo de un Protocolo de Seguridad en el Desarrollo.docx
@@ -4,6 +4,7 @@
   <w:body>
     <w:p>
       <w:pPr>
+        <w:jc w:val="both"/>
         <w:rPr>
           <w:b/>
           <w:bCs/>
@@ -18,26 +19,190 @@
       </w:r>
     </w:p>
     <w:p>
+      <w:pPr>
+        <w:jc w:val="both"/>
+      </w:pPr>
       <w:r>
         <w:t>Seguridad en el código:</w:t>
       </w:r>
     </w:p>
     <w:p>
+      <w:pPr>
+        <w:jc w:val="both"/>
+      </w:pPr>
       <w:r>
         <w:tab/>
-        <w:t>Para garantizar el desarrollo seguro de la aplicación, se deberá de seguir un protocolo de seguridad estricto.</w:t>
-      </w:r>
-      <w:r>
-        <w:t xml:space="preserve"> </w:t>
-      </w:r>
-      <w:r>
-        <w:t xml:space="preserve">Todos los cambios al repositorio deben pasar por revisión de otros </w:t>
-      </w:r>
-      <w:r>
-        <w:t>desarroladores antes de fusionarse con la rama principal</w:t>
+        <w:t>Para garantizar el desarrollo seguro de la aplicación, se deberá de seguir un protocolo de seguridad estricto</w:t>
+      </w:r>
+      <w:r>
+        <w:t>.</w:t>
+      </w:r>
+      <w:r>
+        <w:t xml:space="preserve"> Para desarrollar un código seguro, se </w:t>
+      </w:r>
+      <w:r>
+        <w:t>evitará</w:t>
+      </w:r>
+      <w:r>
+        <w:t xml:space="preserve"> el uso de código obsoleto de terceros o funciones inseguras</w:t>
+      </w:r>
+      <w:r>
+        <w:t xml:space="preserve"> que tengan vulnerabilidades de seguridad. Además, se </w:t>
+      </w:r>
+      <w:r>
+        <w:t>implementarán</w:t>
+      </w:r>
+      <w:r>
+        <w:t xml:space="preserve"> validaciones de entrada</w:t>
+      </w:r>
+      <w:r>
+        <w:t xml:space="preserve"> y </w:t>
+      </w:r>
+      <w:r>
+        <w:t>sanitación</w:t>
+      </w:r>
+      <w:r>
+        <w:t xml:space="preserve"> de datos. </w:t>
       </w:r>
     </w:p>
     <w:p>
+      <w:pPr>
+        <w:ind w:firstLine="708"/>
+        <w:jc w:val="both"/>
+      </w:pPr>
+      <w:r>
+        <w:t xml:space="preserve">Se puede implementar un </w:t>
+      </w:r>
+      <w:r>
+        <w:t xml:space="preserve">sistema de privilegios con distintos </w:t>
+      </w:r>
+      <w:r>
+        <w:t>permisos autorizados mediante passwords</w:t>
+      </w:r>
+      <w:r>
+        <w:t xml:space="preserve"> o incluso autenticación a dos pasos</w:t>
+      </w:r>
+      <w:r>
+        <w:t xml:space="preserve"> para </w:t>
+      </w:r>
+      <w:r>
+        <w:t xml:space="preserve">restringir el acceso a recursos </w:t>
+      </w:r>
+      <w:r>
+        <w:t xml:space="preserve">o ficheros </w:t>
+      </w:r>
+      <w:r>
+        <w:t xml:space="preserve">sensibles. </w:t>
+      </w:r>
+      <w:r>
+        <w:t>La gestión de secretos como contraseñas o configuraciones se hará mediante GitHub Secrets, así evitando exponer esta información en el código fuente.</w:t>
+      </w:r>
+    </w:p>
+    <w:p>
+      <w:pPr>
+        <w:jc w:val="both"/>
+      </w:pPr>
+      <w:r>
+        <w:t>Seguridad en el Pipeline:</w:t>
+      </w:r>
+    </w:p>
+    <w:p>
+      <w:pPr>
+        <w:jc w:val="both"/>
+      </w:pPr>
+      <w:r>
+        <w:tab/>
+      </w:r>
+      <w:r>
+        <w:t>Las vulnerabilidades de seguridad en el código se deben de detectar antes de su despliegue en el entorno de pruebas.</w:t>
+      </w:r>
+      <w:r>
+        <w:t xml:space="preserve"> Hay varias herramientas disponibles para evaluar estas vulnerabilidades durante la compilación del código.</w:t>
+      </w:r>
+      <w:r>
+        <w:t xml:space="preserve"> Además, se pueden hacer pruebas de penetración periódicas en entornos de </w:t>
+      </w:r>
+      <w:r>
+        <w:t>prueba para identificar brechas de seguridad antes de la puesta en producción.</w:t>
+      </w:r>
+      <w:r>
+        <w:t xml:space="preserve"> </w:t>
+      </w:r>
+    </w:p>
+    <w:p>
+      <w:pPr>
+        <w:jc w:val="both"/>
+      </w:pPr>
+      <w:r>
+        <w:t>Seguridad en el equipo</w:t>
+      </w:r>
+      <w:r>
+        <w:t xml:space="preserve"> de desarrollo</w:t>
+      </w:r>
+      <w:r>
+        <w:t>:</w:t>
+      </w:r>
+    </w:p>
+    <w:p>
+      <w:pPr>
+        <w:jc w:val="both"/>
+      </w:pPr>
+      <w:r>
+        <w:tab/>
+      </w:r>
+      <w:r>
+        <w:t>Se deben hacer capacitaciones frecuentes</w:t>
+      </w:r>
+      <w:r>
+        <w:t xml:space="preserve"> con el equipo</w:t>
+      </w:r>
+      <w:r>
+        <w:t xml:space="preserve"> sobre amenazas y practicas correctas de seguridad</w:t>
+      </w:r>
+      <w:r>
+        <w:t xml:space="preserve">. </w:t>
+      </w:r>
+      <w:r>
+        <w:t>Se debe fomentar este protocolo de seguridad en cada paso del desarrollo</w:t>
+      </w:r>
+      <w:r>
+        <w:t>, y revisar el mismo para adaptarse a las necesidades cambiantes del proyect</w:t>
+      </w:r>
+      <w:r>
+        <w:t>o. También seria adecuado establecer planes de respuesta a diferentes tipos de brechas de seguridad</w:t>
+      </w:r>
+      <w:r>
+        <w:t xml:space="preserve"> para evitar el </w:t>
+      </w:r>
+      <w:r>
+        <w:t xml:space="preserve">caos frente a este tipo de situaciones, y practicar simulacros </w:t>
+      </w:r>
+      <w:r>
+        <w:t xml:space="preserve">de </w:t>
+      </w:r>
+      <w:r>
+        <w:t>eventos de este tipo.</w:t>
+      </w:r>
+    </w:p>
+    <w:p>
+      <w:pPr>
+        <w:jc w:val="both"/>
+      </w:pPr>
+      <w:r>
+        <w:tab/>
+        <w:t>Con estas medidas, la aplicación se podrá desarrollar de una manera segura</w:t>
+      </w:r>
+      <w:r>
+        <w:t xml:space="preserve"> y así evitar contratiempos o filtraciones </w:t>
+      </w:r>
+      <w:r>
+        <w:t>antes de el lanzamiento del producto.</w:t>
+      </w:r>
+    </w:p>
+    <w:p>
+      <w:pPr>
+        <w:jc w:val="both"/>
+      </w:pPr>
       <w:r>
         <w:tab/>
       </w:r>
